--- a/CA2/Market Analysis Form.docx
+++ b/CA2/Market Analysis Form.docx
@@ -41,14 +41,16 @@
           <w:rFonts w:ascii="Arial" w:hAnsi="Arial" w:cs="Arial"/>
           <w:b/>
           <w:bCs/>
-          <w:lang w:eastAsia="en-IE"/>
-        </w:rPr>
-      </w:pPr>
-      <w:r>
-        <w:rPr>
-          <w:rFonts w:ascii="Arial" w:hAnsi="Arial" w:cs="Arial"/>
-          <w:b/>
-          <w:bCs/>
+          <w:u w:val="single"/>
+          <w:lang w:eastAsia="en-IE"/>
+        </w:rPr>
+      </w:pPr>
+      <w:r>
+        <w:rPr>
+          <w:rFonts w:ascii="Arial" w:hAnsi="Arial" w:cs="Arial"/>
+          <w:b/>
+          <w:bCs/>
+          <w:u w:val="single"/>
           <w:lang w:eastAsia="en-IE"/>
         </w:rPr>
         <w:t>Demographic Information:</w:t>
@@ -142,12 +144,18 @@
         <w:ind w:firstLine="720"/>
         <w:rPr>
           <w:rFonts w:ascii="Arial" w:hAnsi="Arial" w:cs="Arial"/>
-          <w:lang w:eastAsia="en-IE"/>
-        </w:rPr>
-      </w:pPr>
-      <w:r>
-        <w:rPr>
-          <w:rFonts w:ascii="Arial" w:hAnsi="Arial" w:cs="Arial"/>
+          <w:b/>
+          <w:bCs/>
+          <w:u w:val="single"/>
+          <w:lang w:eastAsia="en-IE"/>
+        </w:rPr>
+      </w:pPr>
+      <w:r>
+        <w:rPr>
+          <w:rFonts w:ascii="Arial" w:hAnsi="Arial" w:cs="Arial"/>
+          <w:b/>
+          <w:bCs/>
+          <w:u w:val="single"/>
           <w:lang w:eastAsia="en-IE"/>
         </w:rPr>
         <w:t>Frequency of Visiting Coffee Shops:</w:t>
@@ -166,6 +174,83 @@
           <w:rFonts w:ascii="Arial" w:hAnsi="Arial" w:cs="Arial"/>
           <w:lang w:eastAsia="en-IE"/>
         </w:rPr>
+        <w:t>Daily</w:t>
+      </w:r>
+    </w:p>
+    <w:p>
+      <w:pPr>
+        <w:ind w:firstLine="720"/>
+        <w:rPr>
+          <w:rFonts w:ascii="Arial" w:hAnsi="Arial" w:cs="Arial"/>
+          <w:lang w:eastAsia="en-IE"/>
+        </w:rPr>
+      </w:pPr>
+      <w:r>
+        <w:rPr>
+          <w:rFonts w:ascii="Arial" w:hAnsi="Arial" w:cs="Arial"/>
+          <w:lang w:eastAsia="en-IE"/>
+        </w:rPr>
+        <w:t>Twice a week</w:t>
+      </w:r>
+      <w:r>
+        <w:rPr>
+          <w:rFonts w:ascii="Arial" w:hAnsi="Arial" w:cs="Arial"/>
+          <w:lang w:eastAsia="en-IE"/>
+        </w:rPr>
+        <w:t xml:space="preserve"> </w:t>
+      </w:r>
+    </w:p>
+    <w:p>
+      <w:pPr>
+        <w:ind w:firstLine="720"/>
+        <w:rPr>
+          <w:rFonts w:ascii="Arial" w:hAnsi="Arial" w:cs="Arial"/>
+          <w:lang w:eastAsia="en-IE"/>
+        </w:rPr>
+      </w:pPr>
+      <w:r>
+        <w:rPr>
+          <w:rFonts w:ascii="Arial" w:hAnsi="Arial" w:cs="Arial"/>
+          <w:lang w:eastAsia="en-IE"/>
+        </w:rPr>
+        <w:t>Once a month</w:t>
+      </w:r>
+    </w:p>
+    <w:p>
+      <w:pPr>
+        <w:ind w:firstLine="720"/>
+        <w:rPr>
+          <w:rFonts w:ascii="Arial" w:hAnsi="Arial" w:cs="Arial"/>
+          <w:lang w:eastAsia="en-IE"/>
+        </w:rPr>
+      </w:pPr>
+      <w:r>
+        <w:rPr>
+          <w:rFonts w:ascii="Arial" w:hAnsi="Arial" w:cs="Arial"/>
+          <w:lang w:eastAsia="en-IE"/>
+        </w:rPr>
+        <w:t>Not so often</w:t>
+      </w:r>
+    </w:p>
+    <w:p>
+      <w:pPr>
+        <w:ind w:firstLine="720"/>
+        <w:rPr>
+          <w:rFonts w:ascii="Arial" w:hAnsi="Arial" w:cs="Arial"/>
+          <w:b/>
+          <w:bCs/>
+          <w:u w:val="single"/>
+          <w:lang w:eastAsia="en-IE"/>
+        </w:rPr>
+      </w:pPr>
+      <w:r>
+        <w:rPr>
+          <w:rFonts w:ascii="Arial" w:hAnsi="Arial" w:cs="Arial"/>
+          <w:b/>
+          <w:bCs/>
+          <w:u w:val="single"/>
+          <w:lang w:eastAsia="en-IE"/>
+        </w:rPr>
         <w:t>Preferred Types of Coffee:</w:t>
       </w:r>
     </w:p>
@@ -252,12 +337,16 @@
       <w:pPr>
         <w:rPr>
           <w:rFonts w:ascii="Arial" w:hAnsi="Arial" w:cs="Arial"/>
-          <w:lang w:eastAsia="en-IE"/>
-        </w:rPr>
-      </w:pPr>
-      <w:r>
-        <w:rPr>
-          <w:rFonts w:ascii="Arial" w:hAnsi="Arial" w:cs="Arial"/>
+          <w:b/>
+          <w:bCs/>
+          <w:lang w:eastAsia="en-IE"/>
+        </w:rPr>
+      </w:pPr>
+      <w:r>
+        <w:rPr>
+          <w:rFonts w:ascii="Arial" w:hAnsi="Arial" w:cs="Arial"/>
+          <w:b/>
+          <w:bCs/>
           <w:lang w:eastAsia="en-IE"/>
         </w:rPr>
         <w:t>Factors Influencing Coffee Shop Selection:</w:t>
@@ -362,12 +451,18 @@
       <w:pPr>
         <w:rPr>
           <w:rFonts w:ascii="Arial" w:hAnsi="Arial" w:cs="Arial"/>
-          <w:lang w:eastAsia="en-IE"/>
-        </w:rPr>
-      </w:pPr>
-      <w:r>
-        <w:rPr>
-          <w:rFonts w:ascii="Arial" w:hAnsi="Arial" w:cs="Arial"/>
+          <w:b/>
+          <w:bCs/>
+          <w:u w:val="single"/>
+          <w:lang w:eastAsia="en-IE"/>
+        </w:rPr>
+      </w:pPr>
+      <w:r>
+        <w:rPr>
+          <w:rFonts w:ascii="Arial" w:hAnsi="Arial" w:cs="Arial"/>
+          <w:b/>
+          <w:bCs/>
+          <w:u w:val="single"/>
           <w:lang w:eastAsia="en-IE"/>
         </w:rPr>
         <w:t>Interest in Local Coffee Experience:</w:t>
@@ -425,12 +520,16 @@
       <w:pPr>
         <w:rPr>
           <w:rFonts w:ascii="Arial" w:hAnsi="Arial" w:cs="Arial"/>
-          <w:lang w:eastAsia="en-IE"/>
-        </w:rPr>
-      </w:pPr>
-      <w:r>
-        <w:rPr>
-          <w:rFonts w:ascii="Arial" w:hAnsi="Arial" w:cs="Arial"/>
+          <w:b/>
+          <w:bCs/>
+          <w:lang w:eastAsia="en-IE"/>
+        </w:rPr>
+      </w:pPr>
+      <w:r>
+        <w:rPr>
+          <w:rFonts w:ascii="Arial" w:hAnsi="Arial" w:cs="Arial"/>
+          <w:b/>
+          <w:bCs/>
           <w:lang w:eastAsia="en-IE"/>
         </w:rPr>
         <w:t>Technology and App Usage:</w:t>
@@ -441,14 +540,31 @@
         <w:ind w:firstLine="720"/>
         <w:rPr>
           <w:rFonts w:ascii="Arial" w:hAnsi="Arial" w:cs="Arial"/>
-          <w:lang w:eastAsia="en-IE"/>
-        </w:rPr>
-      </w:pPr>
-      <w:r>
-        <w:rPr>
-          <w:rFonts w:ascii="Arial" w:hAnsi="Arial" w:cs="Arial"/>
-          <w:lang w:eastAsia="en-IE"/>
-        </w:rPr>
+          <w:u w:val="single"/>
+          <w:lang w:eastAsia="en-IE"/>
+        </w:rPr>
+      </w:pPr>
+    </w:p>
+    <w:p>
+      <w:pPr>
+        <w:ind w:firstLine="720"/>
+        <w:rPr>
+          <w:rFonts w:ascii="Arial" w:hAnsi="Arial" w:cs="Arial"/>
+          <w:b/>
+          <w:bCs/>
+          <w:u w:val="single"/>
+          <w:lang w:eastAsia="en-IE"/>
+        </w:rPr>
+      </w:pPr>
+      <w:r>
+        <w:rPr>
+          <w:rFonts w:ascii="Arial" w:hAnsi="Arial" w:cs="Arial"/>
+          <w:b/>
+          <w:bCs/>
+          <w:u w:val="single"/>
+          <w:lang w:eastAsia="en-IE"/>
+        </w:rPr>
+        <w:lastRenderedPageBreak/>
         <w:t>Frequency of App Usage:</w:t>
       </w:r>
     </w:p>
@@ -529,7 +645,6 @@
           <w:rFonts w:ascii="Arial" w:hAnsi="Arial" w:cs="Arial"/>
           <w:lang w:eastAsia="en-IE"/>
         </w:rPr>
-        <w:lastRenderedPageBreak/>
         <w:t>Never Used</w:t>
       </w:r>
     </w:p>
@@ -537,12 +652,18 @@
       <w:pPr>
         <w:rPr>
           <w:rFonts w:ascii="Arial" w:hAnsi="Arial" w:cs="Arial"/>
-          <w:lang w:eastAsia="en-IE"/>
-        </w:rPr>
-      </w:pPr>
-      <w:r>
-        <w:rPr>
-          <w:rFonts w:ascii="Arial" w:hAnsi="Arial" w:cs="Arial"/>
+          <w:b/>
+          <w:bCs/>
+          <w:u w:val="single"/>
+          <w:lang w:eastAsia="en-IE"/>
+        </w:rPr>
+      </w:pPr>
+      <w:r>
+        <w:rPr>
+          <w:rFonts w:ascii="Arial" w:hAnsi="Arial" w:cs="Arial"/>
+          <w:b/>
+          <w:bCs/>
+          <w:u w:val="single"/>
           <w:lang w:eastAsia="en-IE"/>
         </w:rPr>
         <w:t>Preferred Features in a Coffee App:</w:t>
@@ -731,12 +852,18 @@
       <w:pPr>
         <w:rPr>
           <w:rFonts w:ascii="Arial" w:hAnsi="Arial" w:cs="Arial"/>
-          <w:lang w:eastAsia="en-IE"/>
-        </w:rPr>
-      </w:pPr>
-      <w:r>
-        <w:rPr>
-          <w:rFonts w:ascii="Arial" w:hAnsi="Arial" w:cs="Arial"/>
+          <w:b/>
+          <w:bCs/>
+          <w:u w:val="single"/>
+          <w:lang w:eastAsia="en-IE"/>
+        </w:rPr>
+      </w:pPr>
+      <w:r>
+        <w:rPr>
+          <w:rFonts w:ascii="Arial" w:hAnsi="Arial" w:cs="Arial"/>
+          <w:b/>
+          <w:bCs/>
+          <w:u w:val="single"/>
           <w:lang w:eastAsia="en-IE"/>
         </w:rPr>
         <w:t>Preferred Type of Promotions:</w:t>
@@ -825,12 +952,18 @@
       <w:pPr>
         <w:rPr>
           <w:rFonts w:ascii="Arial" w:hAnsi="Arial" w:cs="Arial"/>
-          <w:lang w:eastAsia="en-IE"/>
-        </w:rPr>
-      </w:pPr>
-      <w:r>
-        <w:rPr>
-          <w:rFonts w:ascii="Arial" w:hAnsi="Arial" w:cs="Arial"/>
+          <w:b/>
+          <w:bCs/>
+          <w:u w:val="single"/>
+          <w:lang w:eastAsia="en-IE"/>
+        </w:rPr>
+      </w:pPr>
+      <w:r>
+        <w:rPr>
+          <w:rFonts w:ascii="Arial" w:hAnsi="Arial" w:cs="Arial"/>
+          <w:b/>
+          <w:bCs/>
+          <w:u w:val="single"/>
           <w:lang w:eastAsia="en-IE"/>
         </w:rPr>
         <w:t>Likelihood to Engage with AI-Powered Offers:</w:t>
